--- a/מטלה 2/מטלה 2.docx
+++ b/מטלה 2/מטלה 2.docx
@@ -1,10 +1,10 @@
 
 <file path=word/document.xml><?xml version="1.0" encoding="utf-8"?>
-<w:document xmlns:wpc="http://schemas.microsoft.com/office/word/2010/wordprocessingCanvas" xmlns:cx="http://schemas.microsoft.com/office/drawing/2014/chartex" xmlns:mc="http://schemas.openxmlformats.org/markup-compatibility/2006" xmlns:o="urn:schemas-microsoft-com:office:office" xmlns:r="http://schemas.openxmlformats.org/officeDocument/2006/relationships" xmlns:m="http://schemas.openxmlformats.org/officeDocument/2006/math" xmlns:v="urn:schemas-microsoft-com:vml" xmlns:wp14="http://schemas.microsoft.com/office/word/2010/wordprocessingDrawing" xmlns:wp="http://schemas.openxmlformats.org/drawingml/2006/wordprocessingDrawing" xmlns:w10="urn:schemas-microsoft-com:office:word" xmlns:w="http://schemas.openxmlformats.org/wordprocessingml/2006/main" xmlns:w14="http://schemas.microsoft.com/office/word/2010/wordml" xmlns:w15="http://schemas.microsoft.com/office/word/2012/wordml" xmlns:w16se="http://schemas.microsoft.com/office/word/2015/wordml/symex" xmlns:wpg="http://schemas.microsoft.com/office/word/2010/wordprocessingGroup" xmlns:wpi="http://schemas.microsoft.com/office/word/2010/wordprocessingInk" xmlns:wne="http://schemas.microsoft.com/office/word/2006/wordml" xmlns:wps="http://schemas.microsoft.com/office/word/2010/wordprocessingShape" mc:Ignorable="w14 w15 w16se wp14">
+<w:document xmlns:wpc="http://schemas.microsoft.com/office/word/2010/wordprocessingCanvas" xmlns:cx="http://schemas.microsoft.com/office/drawing/2014/chartex" xmlns:cx1="http://schemas.microsoft.com/office/drawing/2015/9/8/chartex" xmlns:cx2="http://schemas.microsoft.com/office/drawing/2015/10/21/chartex" xmlns:cx3="http://schemas.microsoft.com/office/drawing/2016/5/9/chartex" xmlns:cx4="http://schemas.microsoft.com/office/drawing/2016/5/10/chartex" xmlns:cx5="http://schemas.microsoft.com/office/drawing/2016/5/11/chartex" xmlns:cx6="http://schemas.microsoft.com/office/drawing/2016/5/12/chartex" xmlns:cx7="http://schemas.microsoft.com/office/drawing/2016/5/13/chartex" xmlns:cx8="http://schemas.microsoft.com/office/drawing/2016/5/14/chartex" xmlns:mc="http://schemas.openxmlformats.org/markup-compatibility/2006" xmlns:aink="http://schemas.microsoft.com/office/drawing/2016/ink" xmlns:am3d="http://schemas.microsoft.com/office/drawing/2017/model3d" xmlns:o="urn:schemas-microsoft-com:office:office" xmlns:oel="http://schemas.microsoft.com/office/2019/extlst" xmlns:r="http://schemas.openxmlformats.org/officeDocument/2006/relationships" xmlns:m="http://schemas.openxmlformats.org/officeDocument/2006/math" xmlns:v="urn:schemas-microsoft-com:vml" xmlns:wp14="http://schemas.microsoft.com/office/word/2010/wordprocessingDrawing" xmlns:wp="http://schemas.openxmlformats.org/drawingml/2006/wordprocessingDrawing" xmlns:w10="urn:schemas-microsoft-com:office:word" xmlns:w="http://schemas.openxmlformats.org/wordprocessingml/2006/main" xmlns:w14="http://schemas.microsoft.com/office/word/2010/wordml" xmlns:w15="http://schemas.microsoft.com/office/word/2012/wordml" xmlns:w16cex="http://schemas.microsoft.com/office/word/2018/wordml/cex" xmlns:w16cid="http://schemas.microsoft.com/office/word/2016/wordml/cid" xmlns:w16="http://schemas.microsoft.com/office/word/2018/wordml" xmlns:w16sdtdh="http://schemas.microsoft.com/office/word/2020/wordml/sdtdatahash" xmlns:w16se="http://schemas.microsoft.com/office/word/2015/wordml/symex" xmlns:wpg="http://schemas.microsoft.com/office/word/2010/wordprocessingGroup" xmlns:wpi="http://schemas.microsoft.com/office/word/2010/wordprocessingInk" xmlns:wne="http://schemas.microsoft.com/office/word/2006/wordml" xmlns:wps="http://schemas.microsoft.com/office/word/2010/wordprocessingShape" mc:Ignorable="w14 w15 w16se w16cid w16 w16cex w16sdtdh wp14">
   <w:body>
     <w:tbl>
       <w:tblPr>
-        <w:tblStyle w:val="a3"/>
+        <w:tblStyle w:val="TableGrid"/>
         <w:tblpPr w:leftFromText="180" w:rightFromText="180" w:tblpY="420"/>
         <w:bidiVisual/>
         <w:tblW w:w="9463" w:type="dxa"/>
@@ -317,26 +317,17 @@
             <w:pPr>
               <w:bidi/>
               <w:rPr>
-                <w:rFonts w:hint="cs"/>
-                <w:rtl/>
-                <w:lang w:bidi="he-IL"/>
-              </w:rPr>
-            </w:pPr>
-            <w:r>
-              <w:rPr>
-                <w:rFonts w:hint="cs"/>
-                <w:rtl/>
-                <w:lang w:bidi="he-IL"/>
-              </w:rPr>
-              <w:t xml:space="preserve">מחשבים של העובדים </w:t>
-            </w:r>
-            <w:r>
-              <w:rPr>
-                <w:rFonts w:hint="cs"/>
-                <w:rtl/>
-                <w:lang w:bidi="he-IL"/>
-              </w:rPr>
-              <w:t>בתחנות עבודה</w:t>
+                <w:rtl/>
+                <w:lang w:bidi="he-IL"/>
+              </w:rPr>
+            </w:pPr>
+            <w:r>
+              <w:rPr>
+                <w:rFonts w:hint="cs"/>
+                <w:rtl/>
+                <w:lang w:bidi="he-IL"/>
+              </w:rPr>
+              <w:t>מחשבים של העובדים בתחנות עבודה</w:t>
             </w:r>
           </w:p>
         </w:tc>
@@ -348,50 +339,17 @@
             <w:pPr>
               <w:bidi/>
               <w:rPr>
-                <w:rFonts w:hint="cs"/>
-                <w:rtl/>
-                <w:lang w:bidi="he-IL"/>
-              </w:rPr>
-            </w:pPr>
-            <w:r>
-              <w:rPr>
-                <w:rFonts w:hint="cs"/>
-                <w:rtl/>
-                <w:lang w:bidi="he-IL"/>
-              </w:rPr>
-              <w:t>המחשב</w:t>
-            </w:r>
-            <w:r>
-              <w:rPr>
-                <w:rFonts w:hint="cs"/>
-                <w:rtl/>
-                <w:lang w:bidi="he-IL"/>
-              </w:rPr>
-              <w:t>ים שמשתמשים בהם</w:t>
-            </w:r>
-            <w:r>
-              <w:rPr>
-                <w:rFonts w:hint="cs"/>
-                <w:rtl/>
-                <w:lang w:bidi="he-IL"/>
-              </w:rPr>
-              <w:t xml:space="preserve"> העובדים</w:t>
-            </w:r>
-            <w:r>
-              <w:rPr>
-                <w:rFonts w:hint="cs"/>
-                <w:rtl/>
-                <w:lang w:bidi="he-IL"/>
-              </w:rPr>
-              <w:t xml:space="preserve"> כדי הספק שירות</w:t>
-            </w:r>
-            <w:r>
-              <w:rPr>
-                <w:rFonts w:hint="cs"/>
-                <w:rtl/>
-                <w:lang w:bidi="he-IL"/>
-              </w:rPr>
-              <w:t>.</w:t>
+                <w:rtl/>
+                <w:lang w:bidi="he-IL"/>
+              </w:rPr>
+            </w:pPr>
+            <w:r>
+              <w:rPr>
+                <w:rFonts w:hint="cs"/>
+                <w:rtl/>
+                <w:lang w:bidi="he-IL"/>
+              </w:rPr>
+              <w:t>המחשבים שמשתמשים בהם העובדים כדי הספק שירות.</w:t>
             </w:r>
           </w:p>
         </w:tc>
@@ -403,7 +361,6 @@
             <w:pPr>
               <w:bidi/>
               <w:rPr>
-                <w:rFonts w:hint="cs"/>
                 <w:rtl/>
                 <w:lang w:bidi="he-IL"/>
               </w:rPr>
@@ -504,7 +461,6 @@
             <w:pPr>
               <w:bidi/>
               <w:rPr>
-                <w:rFonts w:hint="cs"/>
                 <w:rtl/>
                 <w:lang w:bidi="he-IL"/>
               </w:rPr>
@@ -538,23 +494,7 @@
                 <w:rtl/>
                 <w:lang w:bidi="he-IL"/>
               </w:rPr>
-              <w:t xml:space="preserve">המחשב הראשי שמספק שירות ומריץ את </w:t>
-            </w:r>
-            <w:r>
-              <w:rPr>
-                <w:rFonts w:cs="Arial" w:hint="cs"/>
-                <w:rtl/>
-                <w:lang w:bidi="he-IL"/>
-              </w:rPr>
-              <w:t xml:space="preserve">המערכת </w:t>
-            </w:r>
-            <w:r>
-              <w:rPr>
-                <w:rFonts w:cs="Arial" w:hint="cs"/>
-                <w:rtl/>
-                <w:lang w:bidi="he-IL"/>
-              </w:rPr>
-              <w:t>.</w:t>
+              <w:t>המחשב הראשי שמספק שירות ומריץ את המערכת .</w:t>
             </w:r>
           </w:p>
         </w:tc>
@@ -566,7 +506,6 @@
             <w:pPr>
               <w:bidi/>
               <w:rPr>
-                <w:rFonts w:hint="cs"/>
                 <w:rtl/>
                 <w:lang w:bidi="he-IL"/>
               </w:rPr>
@@ -717,7 +656,7 @@
     </w:p>
     <w:tbl>
       <w:tblPr>
-        <w:tblStyle w:val="a3"/>
+        <w:tblStyle w:val="TableGrid"/>
         <w:bidiVisual/>
         <w:tblW w:w="0" w:type="auto"/>
         <w:tblInd w:w="-95" w:type="dxa"/>
@@ -1032,8 +971,6 @@
           <w:rtl/>
         </w:rPr>
       </w:pPr>
-      <w:bookmarkStart w:id="0" w:name="_GoBack"/>
-      <w:bookmarkEnd w:id="0"/>
       <w:r>
         <w:rPr>
           <w:rtl/>
@@ -1053,7 +990,7 @@
     </w:p>
     <w:tbl>
       <w:tblPr>
-        <w:tblStyle w:val="a3"/>
+        <w:tblStyle w:val="TableGrid"/>
         <w:bidiVisual/>
         <w:tblW w:w="0" w:type="auto"/>
         <w:tblInd w:w="-95" w:type="dxa"/>
@@ -1343,7 +1280,6 @@
             <w:pPr>
               <w:bidi/>
               <w:rPr>
-                <w:rFonts w:hint="cs"/>
                 <w:rtl/>
                 <w:lang w:bidi="he-IL"/>
               </w:rPr>
@@ -1361,7 +1297,6 @@
             <w:pPr>
               <w:bidi/>
               <w:rPr>
-                <w:rFonts w:hint="cs"/>
                 <w:rtl/>
                 <w:lang w:bidi="he-IL"/>
               </w:rPr>
@@ -1412,7 +1347,6 @@
             <w:pPr>
               <w:bidi/>
               <w:rPr>
-                <w:rFonts w:hint="cs"/>
                 <w:rtl/>
                 <w:lang w:bidi="he-IL"/>
               </w:rPr>
@@ -1508,7 +1442,6 @@
             <w:pPr>
               <w:bidi/>
               <w:rPr>
-                <w:rFonts w:hint="cs"/>
                 <w:rtl/>
                 <w:lang w:bidi="he-IL"/>
               </w:rPr>
@@ -1677,7 +1610,6 @@
             <w:pPr>
               <w:bidi/>
               <w:rPr>
-                <w:rFonts w:hint="cs"/>
                 <w:rtl/>
                 <w:lang w:bidi="he-IL"/>
               </w:rPr>
@@ -1695,7 +1627,6 @@
             <w:pPr>
               <w:bidi/>
               <w:rPr>
-                <w:rFonts w:hint="cs"/>
                 <w:rtl/>
                 <w:lang w:bidi="he-IL"/>
               </w:rPr>
@@ -1730,7 +1661,6 @@
             <w:pPr>
               <w:bidi/>
               <w:rPr>
-                <w:rFonts w:hint="cs"/>
                 <w:rtl/>
                 <w:lang w:bidi="he-IL"/>
               </w:rPr>
@@ -1765,7 +1695,6 @@
             <w:pPr>
               <w:bidi/>
               <w:rPr>
-                <w:rFonts w:hint="cs"/>
                 <w:rtl/>
                 <w:lang w:bidi="he-IL"/>
               </w:rPr>
@@ -1807,7 +1736,6 @@
             <w:pPr>
               <w:bidi/>
               <w:rPr>
-                <w:rFonts w:hint="cs"/>
                 <w:rtl/>
                 <w:lang w:bidi="he-IL"/>
               </w:rPr>
@@ -1833,7 +1761,6 @@
             <w:pPr>
               <w:bidi/>
               <w:rPr>
-                <w:rFonts w:hint="cs"/>
                 <w:rtl/>
                 <w:lang w:bidi="he-IL"/>
               </w:rPr>
@@ -2065,7 +1992,6 @@
             <w:pPr>
               <w:bidi/>
               <w:rPr>
-                <w:rFonts w:hint="cs"/>
                 <w:rtl/>
                 <w:lang w:bidi="he-IL"/>
               </w:rPr>
@@ -2088,7 +2014,6 @@
             <w:pPr>
               <w:bidi/>
               <w:rPr>
-                <w:rFonts w:hint="cs"/>
                 <w:rtl/>
                 <w:lang w:bidi="he-IL"/>
               </w:rPr>
@@ -2213,7 +2138,6 @@
             <w:pPr>
               <w:bidi/>
               <w:rPr>
-                <w:rFonts w:hint="cs"/>
                 <w:rtl/>
                 <w:lang w:bidi="he-IL"/>
               </w:rPr>
@@ -2231,7 +2155,6 @@
             <w:pPr>
               <w:bidi/>
               <w:rPr>
-                <w:rFonts w:hint="cs"/>
                 <w:rtl/>
                 <w:lang w:bidi="he-IL"/>
               </w:rPr>
@@ -2266,7 +2189,6 @@
             <w:pPr>
               <w:bidi/>
               <w:rPr>
-                <w:rFonts w:hint="cs"/>
                 <w:rtl/>
                 <w:lang w:bidi="he-IL"/>
               </w:rPr>
@@ -2301,7 +2223,6 @@
             <w:pPr>
               <w:bidi/>
               <w:rPr>
-                <w:rFonts w:hint="cs"/>
                 <w:rtl/>
                 <w:lang w:bidi="he-IL"/>
               </w:rPr>
@@ -2343,7 +2264,6 @@
             <w:pPr>
               <w:bidi/>
               <w:rPr>
-                <w:rFonts w:hint="cs"/>
                 <w:rtl/>
                 <w:lang w:bidi="he-IL"/>
               </w:rPr>
@@ -2361,7 +2281,6 @@
             <w:pPr>
               <w:bidi/>
               <w:rPr>
-                <w:rFonts w:hint="cs"/>
                 <w:rtl/>
                 <w:lang w:bidi="he-IL"/>
               </w:rPr>
@@ -2413,7 +2332,6 @@
             <w:pPr>
               <w:bidi/>
               <w:rPr>
-                <w:rFonts w:hint="cs"/>
                 <w:rtl/>
                 <w:lang w:bidi="he-IL"/>
               </w:rPr>
@@ -2582,7 +2500,7 @@
 </file>
 
 <file path=word/styles.xml><?xml version="1.0" encoding="utf-8"?>
-<w:styles xmlns:mc="http://schemas.openxmlformats.org/markup-compatibility/2006" xmlns:r="http://schemas.openxmlformats.org/officeDocument/2006/relationships" xmlns:w="http://schemas.openxmlformats.org/wordprocessingml/2006/main" xmlns:w14="http://schemas.microsoft.com/office/word/2010/wordml" xmlns:w15="http://schemas.microsoft.com/office/word/2012/wordml" xmlns:w16se="http://schemas.microsoft.com/office/word/2015/wordml/symex" mc:Ignorable="w14 w15 w16se">
+<w:styles xmlns:mc="http://schemas.openxmlformats.org/markup-compatibility/2006" xmlns:r="http://schemas.openxmlformats.org/officeDocument/2006/relationships" xmlns:w="http://schemas.openxmlformats.org/wordprocessingml/2006/main" xmlns:w14="http://schemas.microsoft.com/office/word/2010/wordml" xmlns:w15="http://schemas.microsoft.com/office/word/2012/wordml" xmlns:w16cex="http://schemas.microsoft.com/office/word/2018/wordml/cex" xmlns:w16cid="http://schemas.microsoft.com/office/word/2016/wordml/cid" xmlns:w16="http://schemas.microsoft.com/office/word/2018/wordml" xmlns:w16sdtdh="http://schemas.microsoft.com/office/word/2020/wordml/sdtdatahash" xmlns:w16se="http://schemas.microsoft.com/office/word/2015/wordml/symex" mc:Ignorable="w14 w15 w16se w16cid w16 w16cex w16sdtdh">
   <w:docDefaults>
     <w:rPrDefault>
       <w:rPr>
@@ -2598,7 +2516,7 @@
       </w:pPr>
     </w:pPrDefault>
   </w:docDefaults>
-  <w:latentStyles w:defLockedState="0" w:defUIPriority="99" w:defSemiHidden="0" w:defUnhideWhenUsed="0" w:defQFormat="0" w:count="371">
+  <w:latentStyles w:defLockedState="0" w:defUIPriority="99" w:defSemiHidden="0" w:defUnhideWhenUsed="0" w:defQFormat="0" w:count="376">
     <w:lsdException w:name="Normal" w:uiPriority="0" w:qFormat="1"/>
     <w:lsdException w:name="heading 1" w:uiPriority="9" w:qFormat="1"/>
     <w:lsdException w:name="heading 2" w:semiHidden="1" w:uiPriority="9" w:unhideWhenUsed="1" w:qFormat="1"/>
@@ -2970,18 +2888,23 @@
     <w:lsdException w:name="List Table 5 Dark Accent 6" w:uiPriority="50"/>
     <w:lsdException w:name="List Table 6 Colorful Accent 6" w:uiPriority="51"/>
     <w:lsdException w:name="List Table 7 Colorful Accent 6" w:uiPriority="52"/>
+    <w:lsdException w:name="Mention" w:semiHidden="1" w:unhideWhenUsed="1"/>
+    <w:lsdException w:name="Smart Hyperlink" w:semiHidden="1" w:unhideWhenUsed="1"/>
+    <w:lsdException w:name="Hashtag" w:semiHidden="1" w:unhideWhenUsed="1"/>
+    <w:lsdException w:name="Unresolved Mention" w:semiHidden="1" w:unhideWhenUsed="1"/>
+    <w:lsdException w:name="Smart Link" w:semiHidden="1" w:unhideWhenUsed="1"/>
   </w:latentStyles>
-  <w:style w:type="paragraph" w:default="1" w:styleId="a">
+  <w:style w:type="paragraph" w:default="1" w:styleId="Normal">
     <w:name w:val="Normal"/>
     <w:qFormat/>
   </w:style>
-  <w:style w:type="character" w:default="1" w:styleId="a0">
+  <w:style w:type="character" w:default="1" w:styleId="DefaultParagraphFont">
     <w:name w:val="Default Paragraph Font"/>
     <w:uiPriority w:val="1"/>
     <w:semiHidden/>
     <w:unhideWhenUsed/>
   </w:style>
-  <w:style w:type="table" w:default="1" w:styleId="a1">
+  <w:style w:type="table" w:default="1" w:styleId="TableNormal">
     <w:name w:val="Normal Table"/>
     <w:uiPriority w:val="99"/>
     <w:semiHidden/>
@@ -2996,15 +2919,15 @@
       </w:tblCellMar>
     </w:tblPr>
   </w:style>
-  <w:style w:type="numbering" w:default="1" w:styleId="a2">
+  <w:style w:type="numbering" w:default="1" w:styleId="NoList">
     <w:name w:val="No List"/>
     <w:uiPriority w:val="99"/>
     <w:semiHidden/>
     <w:unhideWhenUsed/>
   </w:style>
-  <w:style w:type="table" w:styleId="a3">
+  <w:style w:type="table" w:styleId="TableGrid">
     <w:name w:val="Table Grid"/>
-    <w:basedOn w:val="a1"/>
+    <w:basedOn w:val="TableNormal"/>
     <w:uiPriority w:val="39"/>
     <w:rsid w:val="00DB3280"/>
     <w:pPr>
